--- a/docs/paper/CCIR_William_NHSJS_online_rev1.docx
+++ b/docs/paper/CCIR_William_NHSJS_online_rev1.docx
@@ -548,7 +548,24 @@
           <w:sz w:val="24"/>
           <w:szCs w:val="24"/>
         </w:rPr>
-        <w:t xml:space="preserve">, J. Villasenor. Transiting Exoplanet Survey Satellite (TESS). Journal of Astronomical Telescopes, Instruments, and Systems, 1(1), 014003, 2015.)), ((J.M. Jenkins, J.D. </w:t>
+        <w:t>, J. Villasenor. Transiting Exoplanet Survey Satellite (TESS). Journal of Astronomical Telescopes, Instruments, and Systems, 1(1), 014003, 2015.))</w:t>
+      </w:r>
+      <w:r>
+        <w:rPr>
+          <w:rFonts w:ascii="Times New Roman" w:hAnsi="Times New Roman" w:cs="Times New Roman"/>
+          <w:sz w:val="24"/>
+          <w:szCs w:val="24"/>
+          <w:vertAlign w:val="superscript"/>
+        </w:rPr>
+        <w:t xml:space="preserve">, </w:t>
+      </w:r>
+      <w:r>
+        <w:rPr>
+          <w:rFonts w:ascii="Times New Roman" w:hAnsi="Times New Roman" w:cs="Times New Roman"/>
+          <w:sz w:val="24"/>
+          <w:szCs w:val="24"/>
+        </w:rPr>
+        <w:t xml:space="preserve">((J.M. Jenkins, J.D. </w:t>
       </w:r>
       <w:proofErr w:type="spellStart"/>
       <w:r>
@@ -566,7 +583,24 @@
           <w:sz w:val="24"/>
           <w:szCs w:val="24"/>
         </w:rPr>
-        <w:t xml:space="preserve">, S. McCauliff, J. Campbell, D. Sanderfer, D. Lung, M. Mansouri-Samani, F. Girouard, P. Tenenbaum, T. Klaus, J.C. Smith, D.A. Caldwell, A.D. Chacon, C. Henze, C. Heiges. The TESS science processing operations center. In Proceedings of SPIE, 9913, 99133E, 2016.)), ((J.D. </w:t>
+        <w:t>, S. McCauliff, J. Campbell, D. Sanderfer, D. Lung, M. Mansouri-Samani, F. Girouard, P. Tenenbaum, T. Klaus, J.C. Smith, D.A. Caldwell, A.D. Chacon, C. Henze, C. Heiges. The TESS science processing operations center. In Proceedings of SPIE, 9913, 99133E, 2016.))</w:t>
+      </w:r>
+      <w:r>
+        <w:rPr>
+          <w:rFonts w:ascii="Times New Roman" w:hAnsi="Times New Roman" w:cs="Times New Roman"/>
+          <w:sz w:val="24"/>
+          <w:szCs w:val="24"/>
+          <w:vertAlign w:val="superscript"/>
+        </w:rPr>
+        <w:t>,</w:t>
+      </w:r>
+      <w:r>
+        <w:rPr>
+          <w:rFonts w:ascii="Times New Roman" w:hAnsi="Times New Roman" w:cs="Times New Roman"/>
+          <w:sz w:val="24"/>
+          <w:szCs w:val="24"/>
+        </w:rPr>
+        <w:t xml:space="preserve"> ((J.D. </w:t>
       </w:r>
       <w:proofErr w:type="spellStart"/>
       <w:r>
@@ -602,7 +636,41 @@
           <w:sz w:val="24"/>
           <w:szCs w:val="24"/>
         </w:rPr>
-        <w:t>. TESS Science Data Products Description Document (EXP-TESS-ARC-ICD-TM-0014, Rev F). NASA/MAST technical documentation, 2020.)), ((V. Chandola, A. Banerjee, V. Kumar. Anomaly detection: A survey. ACM Computing Surveys, 41(3), 15, 2009.)), ((R. Chalapathy, S. Chawla. Deep learning for anomaly detection: A survey. arXiv:1901.03407, 2019.)).</w:t>
+        <w:t>. TESS Science Data Products Description Document (EXP-TESS-ARC-ICD-TM-0014, Rev F). NASA/MAST technical documentation, 2020.))</w:t>
+      </w:r>
+      <w:r>
+        <w:rPr>
+          <w:rFonts w:ascii="Times New Roman" w:hAnsi="Times New Roman" w:cs="Times New Roman"/>
+          <w:sz w:val="24"/>
+          <w:szCs w:val="24"/>
+          <w:vertAlign w:val="superscript"/>
+        </w:rPr>
+        <w:t>,</w:t>
+      </w:r>
+      <w:r>
+        <w:rPr>
+          <w:rFonts w:ascii="Times New Roman" w:hAnsi="Times New Roman" w:cs="Times New Roman"/>
+          <w:sz w:val="24"/>
+          <w:szCs w:val="24"/>
+        </w:rPr>
+        <w:t xml:space="preserve"> ((V. Chandola, A. Banerjee, V. Kumar. Anomaly detection: A survey. ACM Computing Surveys, 41(3), 15, 2009.))</w:t>
+      </w:r>
+      <w:r>
+        <w:rPr>
+          <w:rFonts w:ascii="Times New Roman" w:hAnsi="Times New Roman" w:cs="Times New Roman"/>
+          <w:sz w:val="24"/>
+          <w:szCs w:val="24"/>
+          <w:vertAlign w:val="superscript"/>
+        </w:rPr>
+        <w:t>,</w:t>
+      </w:r>
+      <w:r>
+        <w:rPr>
+          <w:rFonts w:ascii="Times New Roman" w:hAnsi="Times New Roman" w:cs="Times New Roman"/>
+          <w:sz w:val="24"/>
+          <w:szCs w:val="24"/>
+        </w:rPr>
+        <w:t xml:space="preserve"> ((R. Chalapathy, S. Chawla. Deep learning for anomaly detection: A survey. arXiv:1901.03407, 2019.)).</w:t>
       </w:r>
       <w:r>
         <w:rPr>
@@ -670,7 +738,24 @@
           <w:sz w:val="24"/>
           <w:szCs w:val="24"/>
         </w:rPr>
-        <w:t>((D.P. Kingma, M. Welling. Auto-encoding variational Bayes. arXiv:1312.6114, 2013.)), ((J. Chung, K. Kastner, L. Dinh, K. Goel, A. Courville, Y. Bengio. A recurrent latent variable model for sequential data. arXiv:1506.02216, 2015.)).</w:t>
+        <w:t>((D.P. Kingma, M. Welling. Auto-encoding variational Bayes. arXiv:1312.6114, 2013.))</w:t>
+      </w:r>
+      <w:r>
+        <w:rPr>
+          <w:rFonts w:ascii="Times New Roman" w:hAnsi="Times New Roman" w:cs="Times New Roman"/>
+          <w:sz w:val="24"/>
+          <w:szCs w:val="24"/>
+          <w:vertAlign w:val="superscript"/>
+        </w:rPr>
+        <w:t xml:space="preserve">, </w:t>
+      </w:r>
+      <w:r>
+        <w:rPr>
+          <w:rFonts w:ascii="Times New Roman" w:hAnsi="Times New Roman" w:cs="Times New Roman"/>
+          <w:sz w:val="24"/>
+          <w:szCs w:val="24"/>
+        </w:rPr>
+        <w:t>((J. Chung, K. Kastner, L. Dinh, K. Goel, A. Courville, Y. Bengio. A recurrent latent variable model for sequential data. arXiv:1506.02216, 2015.)).</w:t>
       </w:r>
     </w:p>
     <w:p>
@@ -704,7 +789,24 @@
           <w:sz w:val="24"/>
           <w:szCs w:val="24"/>
         </w:rPr>
-        <w:t xml:space="preserve">((J. An, S. Cho. Variational autoencoder based anomaly detection using reconstruction probability. Technical report (SNUDM-TR-2015-03), SNU Data Mining Center, 2015.)), ((L. McInnes, J. Healy, S. </w:t>
+        <w:t>((J. An, S. Cho. Variational autoencoder based anomaly detection using reconstruction probability. Technical report (SNUDM-TR-2015-03), SNU Data Mining Center, 2015.))</w:t>
+      </w:r>
+      <w:r>
+        <w:rPr>
+          <w:rFonts w:ascii="Times New Roman" w:hAnsi="Times New Roman" w:cs="Times New Roman"/>
+          <w:sz w:val="24"/>
+          <w:szCs w:val="24"/>
+          <w:vertAlign w:val="superscript"/>
+        </w:rPr>
+        <w:t>,</w:t>
+      </w:r>
+      <w:r>
+        <w:rPr>
+          <w:rFonts w:ascii="Times New Roman" w:hAnsi="Times New Roman" w:cs="Times New Roman"/>
+          <w:sz w:val="24"/>
+          <w:szCs w:val="24"/>
+        </w:rPr>
+        <w:t xml:space="preserve"> ((L. McInnes, J. Healy, S. </w:t>
       </w:r>
       <w:proofErr w:type="spellStart"/>
       <w:r>
@@ -776,15 +878,32 @@
           <w:sz w:val="24"/>
           <w:szCs w:val="24"/>
         </w:rPr>
-        <w:t xml:space="preserve"> Software, 2(11), 205, 2017.)), ((F.T. Liu, K.M. Ting, Z.H. Zhou. Isolation forest. In 2008 IEEE International Conference on Data Mining, 413–422, 2008.)). </w:t>
-      </w:r>
-      <w:r>
-        <w:rPr>
-          <w:rFonts w:ascii="Times New Roman" w:hAnsi="Times New Roman" w:cs="Times New Roman"/>
-          <w:sz w:val="24"/>
-          <w:szCs w:val="24"/>
-        </w:rPr>
-        <w:t xml:space="preserve">Because each detector can fail in different ways—reconstruction metrics can be sensitive to </w:t>
+        <w:t xml:space="preserve"> Software, 2(11), 205, 2017.))</w:t>
+      </w:r>
+      <w:r>
+        <w:rPr>
+          <w:rFonts w:ascii="Times New Roman" w:hAnsi="Times New Roman" w:cs="Times New Roman"/>
+          <w:sz w:val="24"/>
+          <w:szCs w:val="24"/>
+          <w:vertAlign w:val="superscript"/>
+        </w:rPr>
+        <w:t>,</w:t>
+      </w:r>
+      <w:r>
+        <w:rPr>
+          <w:rFonts w:ascii="Times New Roman" w:hAnsi="Times New Roman" w:cs="Times New Roman"/>
+          <w:sz w:val="24"/>
+          <w:szCs w:val="24"/>
+        </w:rPr>
+        <w:t xml:space="preserve"> ((F.T. Liu, K.M. Ting, Z.H. Zhou. Isolation forest. In 2008 IEEE International Conference on Data Mining, 413–422, 2008.)). </w:t>
+      </w:r>
+      <w:r>
+        <w:rPr>
+          <w:rFonts w:ascii="Times New Roman" w:hAnsi="Times New Roman" w:cs="Times New Roman"/>
+          <w:sz w:val="24"/>
+          <w:szCs w:val="24"/>
+        </w:rPr>
+        <w:t xml:space="preserve">Because each detector can fail in different ways—reconstruction metrics can be sensitive to noise and </w:t>
       </w:r>
       <w:r>
         <w:rPr>
@@ -793,7 +912,7 @@
           <w:szCs w:val="24"/>
         </w:rPr>
         <w:lastRenderedPageBreak/>
-        <w:t>noise and calibration, while latent‑space detectors depend on the learned embedding geometry—we ensemble their outputs and prioritize consensus candidates for follow‑up.</w:t>
+        <w:t>calibration, while latent‑space detectors depend on the learned embedding geometry—we ensemble their outputs and prioritize consensus candidates for follow‑up.</w:t>
       </w:r>
     </w:p>
     <w:p>
@@ -852,16 +971,17 @@
           <w:rFonts w:ascii="Times New Roman" w:hAnsi="Times New Roman" w:cs="Times New Roman"/>
           <w:sz w:val="24"/>
           <w:szCs w:val="24"/>
-        </w:rPr>
-        <w:t xml:space="preserve">, </w:t>
-      </w:r>
-      <w:r>
-        <w:rPr>
-          <w:rFonts w:ascii="Times New Roman" w:hAnsi="Times New Roman" w:cs="Times New Roman"/>
-          <w:sz w:val="24"/>
-          <w:szCs w:val="24"/>
-        </w:rPr>
-        <w:t xml:space="preserve">((M. Lochner, B.A. Bassett. A Hitchhiker’s Guide to Anomaly Detection with </w:t>
+          <w:vertAlign w:val="superscript"/>
+        </w:rPr>
+        <w:t>,</w:t>
+      </w:r>
+      <w:r>
+        <w:rPr>
+          <w:rFonts w:ascii="Times New Roman" w:hAnsi="Times New Roman" w:cs="Times New Roman"/>
+          <w:sz w:val="24"/>
+          <w:szCs w:val="24"/>
+        </w:rPr>
+        <w:t xml:space="preserve"> ((M. Lochner, B.A. Bassett. A Hitchhiker’s Guide to Anomaly Detection with </w:t>
       </w:r>
       <w:proofErr w:type="spellStart"/>
       <w:r>
@@ -1215,7 +1335,25 @@
           <w:sz w:val="24"/>
           <w:szCs w:val="24"/>
         </w:rPr>
-        <w:t xml:space="preserve"> was derived as 2019soh, where "lc" and "processed" are common prefixes and suffixes shared across all file names. The final dataset comprises four columns: </w:t>
+        <w:t xml:space="preserve"> was derived as </w:t>
+      </w:r>
+      <w:r>
+        <w:rPr>
+          <w:rFonts w:ascii="Times New Roman" w:hAnsi="Times New Roman" w:cs="Times New Roman"/>
+          <w:i/>
+          <w:iCs/>
+          <w:sz w:val="24"/>
+          <w:szCs w:val="24"/>
+        </w:rPr>
+        <w:t>2019soh</w:t>
+      </w:r>
+      <w:r>
+        <w:rPr>
+          <w:rFonts w:ascii="Times New Roman" w:hAnsi="Times New Roman" w:cs="Times New Roman"/>
+          <w:sz w:val="24"/>
+          <w:szCs w:val="24"/>
+        </w:rPr>
+        <w:t xml:space="preserve">, where "lc" and "processed" are common prefixes and suffixes shared across all file names. The final dataset comprises four columns: </w:t>
       </w:r>
       <w:proofErr w:type="spellStart"/>
       <w:r>
@@ -1817,7 +1955,24 @@
           <w:sz w:val="24"/>
           <w:szCs w:val="24"/>
         </w:rPr>
-        <w:t>((V. Chandola, A. Banerjee, V. Kumar. Anomaly detection: A survey. ACM Computing Surveys, 41(3), 15, 2009.)), ((R. Chalapathy, S. Chawla. Deep learning for anomaly detection: A survey. arXiv:1901.03407, 2019.)).</w:t>
+        <w:t>((V. Chandola, A. Banerjee, V. Kumar. Anomaly detection: A survey. ACM Computing Surveys, 41(3), 15, 2009.))</w:t>
+      </w:r>
+      <w:r>
+        <w:rPr>
+          <w:rFonts w:ascii="Times New Roman" w:hAnsi="Times New Roman" w:cs="Times New Roman"/>
+          <w:sz w:val="24"/>
+          <w:szCs w:val="24"/>
+          <w:vertAlign w:val="superscript"/>
+        </w:rPr>
+        <w:t>,</w:t>
+      </w:r>
+      <w:r>
+        <w:rPr>
+          <w:rFonts w:ascii="Times New Roman" w:hAnsi="Times New Roman" w:cs="Times New Roman"/>
+          <w:sz w:val="24"/>
+          <w:szCs w:val="24"/>
+        </w:rPr>
+        <w:t xml:space="preserve"> ((R. Chalapathy, S. Chawla. Deep learning for anomaly detection: A survey. arXiv:1901.03407, 2019.)).</w:t>
       </w:r>
     </w:p>
     <w:p>
@@ -1902,7 +2057,24 @@
           <w:szCs w:val="24"/>
         </w:rPr>
         <w:lastRenderedPageBreak/>
-        <w:t xml:space="preserve">100851, 2024.)), ((M. Lochner, B.A. Bassett. </w:t>
+        <w:t>100851, 2024.))</w:t>
+      </w:r>
+      <w:r>
+        <w:rPr>
+          <w:rFonts w:ascii="Times New Roman" w:hAnsi="Times New Roman" w:cs="Times New Roman"/>
+          <w:sz w:val="24"/>
+          <w:szCs w:val="24"/>
+          <w:vertAlign w:val="superscript"/>
+        </w:rPr>
+        <w:t>,</w:t>
+      </w:r>
+      <w:r>
+        <w:rPr>
+          <w:rFonts w:ascii="Times New Roman" w:hAnsi="Times New Roman" w:cs="Times New Roman"/>
+          <w:sz w:val="24"/>
+          <w:szCs w:val="24"/>
+        </w:rPr>
+        <w:t xml:space="preserve"> ((M. Lochner, B.A. Bassett. </w:t>
       </w:r>
       <w:proofErr w:type="spellStart"/>
       <w:r>
@@ -2854,6 +3026,15 @@
           <w:szCs w:val="24"/>
           <w:lang w:val="en-US"/>
         </w:rPr>
+        <w:t xml:space="preserve"> after normalization</w:t>
+      </w:r>
+      <w:r>
+        <w:rPr>
+          <w:rFonts w:ascii="Times New Roman" w:eastAsia="Times New Roman" w:hAnsi="Times New Roman" w:cs="Times New Roman"/>
+          <w:sz w:val="24"/>
+          <w:szCs w:val="24"/>
+          <w:lang w:val="en-US"/>
+        </w:rPr>
         <w:t>.</w:t>
       </w:r>
     </w:p>
@@ -3049,16 +3230,44 @@
           <w:sz w:val="24"/>
           <w:szCs w:val="24"/>
         </w:rPr>
-        <w:t xml:space="preserve"> For each object, we compute the median flux m and the median absolute deviation (MAD). We then cap only extreme flux values outside m ± </w:t>
+        <w:t xml:space="preserve"> For each object, we compute the median flux m and the median absolute deviation (MAD). We then cap only extreme flux values outside </w:t>
+      </w:r>
+      <w:r>
+        <w:rPr>
+          <w:rFonts w:ascii="Times New Roman" w:hAnsi="Times New Roman" w:cs="Times New Roman"/>
+          <w:i/>
+          <w:iCs/>
+          <w:sz w:val="24"/>
+          <w:szCs w:val="24"/>
+        </w:rPr>
+        <w:t>m</w:t>
+      </w:r>
+      <w:r>
+        <w:rPr>
+          <w:rFonts w:ascii="Times New Roman" w:hAnsi="Times New Roman" w:cs="Times New Roman"/>
+          <w:sz w:val="24"/>
+          <w:szCs w:val="24"/>
+        </w:rPr>
+        <w:t xml:space="preserve"> ± </w:t>
       </w:r>
       <w:proofErr w:type="spellStart"/>
       <w:r>
         <w:rPr>
           <w:rFonts w:ascii="Times New Roman" w:hAnsi="Times New Roman" w:cs="Times New Roman"/>
-          <w:sz w:val="24"/>
-          <w:szCs w:val="24"/>
-        </w:rPr>
-        <w:t>k·MAD</w:t>
+          <w:i/>
+          <w:iCs/>
+          <w:sz w:val="24"/>
+          <w:szCs w:val="24"/>
+        </w:rPr>
+        <w:t>k</w:t>
+      </w:r>
+      <w:r>
+        <w:rPr>
+          <w:rFonts w:ascii="Times New Roman" w:hAnsi="Times New Roman" w:cs="Times New Roman"/>
+          <w:sz w:val="24"/>
+          <w:szCs w:val="24"/>
+        </w:rPr>
+        <w:t>·MAD</w:t>
       </w:r>
       <w:proofErr w:type="spellEnd"/>
       <w:r>
@@ -3076,7 +3285,25 @@
           <w:szCs w:val="24"/>
         </w:rPr>
         <w:lastRenderedPageBreak/>
-        <w:t>this study, we use k=</w:t>
+        <w:t xml:space="preserve">this study, we use </w:t>
+      </w:r>
+      <w:r>
+        <w:rPr>
+          <w:rFonts w:ascii="Times New Roman" w:hAnsi="Times New Roman" w:cs="Times New Roman"/>
+          <w:i/>
+          <w:iCs/>
+          <w:sz w:val="24"/>
+          <w:szCs w:val="24"/>
+        </w:rPr>
+        <w:t>k</w:t>
+      </w:r>
+      <w:r>
+        <w:rPr>
+          <w:rFonts w:ascii="Times New Roman" w:hAnsi="Times New Roman" w:cs="Times New Roman"/>
+          <w:sz w:val="24"/>
+          <w:szCs w:val="24"/>
+        </w:rPr>
+        <w:t>=</w:t>
       </w:r>
       <w:r>
         <w:rPr>
@@ -3549,12 +3776,25 @@
           <w:szCs w:val="24"/>
           <w:lang w:val="en-US"/>
         </w:rPr>
-        <w:t>. We compute inverse-variance weights w(t)=1/(</w:t>
+        <w:t xml:space="preserve">. We compute inverse-variance weights </w:t>
+      </w:r>
+      <w:r>
+        <w:rPr>
+          <w:rFonts w:ascii="Times New Roman" w:eastAsia="Times New Roman" w:hAnsi="Times New Roman" w:cs="Times New Roman"/>
+          <w:i/>
+          <w:iCs/>
+          <w:sz w:val="24"/>
+          <w:szCs w:val="24"/>
+          <w:lang w:val="en-US"/>
+        </w:rPr>
+        <w:t>w(t)=1/(</w:t>
       </w:r>
       <w:proofErr w:type="spellStart"/>
       <w:r>
         <w:rPr>
           <w:rFonts w:ascii="Times New Roman" w:eastAsia="Times New Roman" w:hAnsi="Times New Roman" w:cs="Times New Roman"/>
+          <w:i/>
+          <w:iCs/>
           <w:sz w:val="24"/>
           <w:szCs w:val="24"/>
           <w:lang w:val="en-US"/>
@@ -3565,6 +3805,8 @@
       <w:r>
         <w:rPr>
           <w:rFonts w:ascii="Times New Roman" w:eastAsia="Times New Roman" w:hAnsi="Times New Roman" w:cs="Times New Roman"/>
+          <w:i/>
+          <w:iCs/>
           <w:sz w:val="24"/>
           <w:szCs w:val="24"/>
           <w:lang w:val="en-US"/>
@@ -3574,6 +3816,8 @@
       <w:r>
         <w:rPr>
           <w:rFonts w:ascii="Times New Roman" w:eastAsia="Times New Roman" w:hAnsi="Times New Roman" w:cs="Times New Roman"/>
+          <w:i/>
+          <w:iCs/>
           <w:sz w:val="24"/>
           <w:szCs w:val="24"/>
           <w:vertAlign w:val="superscript"/>
@@ -3584,11 +3828,42 @@
       <w:r>
         <w:rPr>
           <w:rFonts w:ascii="Times New Roman" w:eastAsia="Times New Roman" w:hAnsi="Times New Roman" w:cs="Times New Roman"/>
-          <w:sz w:val="24"/>
-          <w:szCs w:val="24"/>
-          <w:lang w:val="en-US"/>
-        </w:rPr>
-        <w:t>+ε) and (optionally) normalize weights within each object so max(w)=1 to stabilize training.</w:t>
+          <w:i/>
+          <w:iCs/>
+          <w:sz w:val="24"/>
+          <w:szCs w:val="24"/>
+          <w:lang w:val="en-US"/>
+        </w:rPr>
+        <w:t>+ε)</w:t>
+      </w:r>
+      <w:r>
+        <w:rPr>
+          <w:rFonts w:ascii="Times New Roman" w:eastAsia="Times New Roman" w:hAnsi="Times New Roman" w:cs="Times New Roman"/>
+          <w:sz w:val="24"/>
+          <w:szCs w:val="24"/>
+          <w:lang w:val="en-US"/>
+        </w:rPr>
+        <w:t xml:space="preserve"> and (optionally) normalize weights within each object so max(</w:t>
+      </w:r>
+      <w:r>
+        <w:rPr>
+          <w:rFonts w:ascii="Times New Roman" w:eastAsia="Times New Roman" w:hAnsi="Times New Roman" w:cs="Times New Roman"/>
+          <w:i/>
+          <w:iCs/>
+          <w:sz w:val="24"/>
+          <w:szCs w:val="24"/>
+          <w:lang w:val="en-US"/>
+        </w:rPr>
+        <w:t>w</w:t>
+      </w:r>
+      <w:r>
+        <w:rPr>
+          <w:rFonts w:ascii="Times New Roman" w:eastAsia="Times New Roman" w:hAnsi="Times New Roman" w:cs="Times New Roman"/>
+          <w:sz w:val="24"/>
+          <w:szCs w:val="24"/>
+          <w:lang w:val="en-US"/>
+        </w:rPr>
+        <w:t>)=1 to stabilize training.</w:t>
       </w:r>
     </w:p>
     <w:p>
@@ -4287,132 +4562,7 @@
           <w:szCs w:val="24"/>
           <w:lang w:val="en-US"/>
         </w:rPr>
-        <w:t xml:space="preserve">  (A) Robust clipping factor k: evaluate k </w:t>
-      </w:r>
-      <w:r>
-        <w:rPr>
-          <w:rFonts w:ascii="Cambria Math" w:eastAsia="Times New Roman" w:hAnsi="Cambria Math" w:cs="Cambria Math"/>
-          <w:sz w:val="24"/>
-          <w:szCs w:val="24"/>
-          <w:lang w:val="en-US"/>
-        </w:rPr>
-        <w:t>∈</w:t>
-      </w:r>
-      <w:r>
-        <w:rPr>
-          <w:rFonts w:ascii="Times New Roman" w:eastAsia="Times New Roman" w:hAnsi="Times New Roman" w:cs="Times New Roman"/>
-          <w:sz w:val="24"/>
-          <w:szCs w:val="24"/>
-          <w:lang w:val="en-US"/>
-        </w:rPr>
-        <w:t xml:space="preserve"> {3, 5, 10, 15</w:t>
-      </w:r>
-      <w:r>
-        <w:rPr>
-          <w:rFonts w:ascii="Times New Roman" w:eastAsia="Times New Roman" w:hAnsi="Times New Roman" w:cs="Times New Roman"/>
-          <w:sz w:val="24"/>
-          <w:szCs w:val="24"/>
-          <w:lang w:val="en-US"/>
-        </w:rPr>
-        <w:t>, 25</w:t>
-      </w:r>
-      <w:r>
-        <w:rPr>
-          <w:rFonts w:ascii="Times New Roman" w:eastAsia="Times New Roman" w:hAnsi="Times New Roman" w:cs="Times New Roman"/>
-          <w:sz w:val="24"/>
-          <w:szCs w:val="24"/>
-          <w:lang w:val="en-US"/>
-        </w:rPr>
-        <w:t xml:space="preserve">} and track </w:t>
-      </w:r>
-    </w:p>
-    <w:p>
-      <w:pPr>
-        <w:ind w:firstLine="720"/>
-        <w:rPr>
-          <w:rFonts w:ascii="Times New Roman" w:eastAsia="Times New Roman" w:hAnsi="Times New Roman" w:cs="Times New Roman"/>
-          <w:sz w:val="24"/>
-          <w:szCs w:val="24"/>
-          <w:lang w:val="en-US"/>
-        </w:rPr>
-      </w:pPr>
-      <w:r>
-        <w:rPr>
-          <w:rFonts w:ascii="Times New Roman" w:eastAsia="Times New Roman" w:hAnsi="Times New Roman" w:cs="Times New Roman"/>
-          <w:sz w:val="24"/>
-          <w:szCs w:val="24"/>
-          <w:lang w:val="en-US"/>
-        </w:rPr>
-        <w:t>(</w:t>
-      </w:r>
-      <w:proofErr w:type="spellStart"/>
-      <w:r>
-        <w:rPr>
-          <w:rFonts w:ascii="Times New Roman" w:eastAsia="Times New Roman" w:hAnsi="Times New Roman" w:cs="Times New Roman"/>
-          <w:sz w:val="24"/>
-          <w:szCs w:val="24"/>
-          <w:lang w:val="en-US"/>
-        </w:rPr>
-        <w:t>i</w:t>
-      </w:r>
-      <w:proofErr w:type="spellEnd"/>
-      <w:r>
-        <w:rPr>
-          <w:rFonts w:ascii="Times New Roman" w:eastAsia="Times New Roman" w:hAnsi="Times New Roman" w:cs="Times New Roman"/>
-          <w:sz w:val="24"/>
-          <w:szCs w:val="24"/>
-          <w:lang w:val="en-US"/>
-        </w:rPr>
-        <w:t xml:space="preserve">) fraction of points clipped, </w:t>
-      </w:r>
-    </w:p>
-    <w:p>
-      <w:pPr>
-        <w:ind w:firstLine="720"/>
-        <w:rPr>
-          <w:rFonts w:ascii="Times New Roman" w:eastAsia="Times New Roman" w:hAnsi="Times New Roman" w:cs="Times New Roman"/>
-          <w:sz w:val="24"/>
-          <w:szCs w:val="24"/>
-          <w:lang w:val="en-US"/>
-        </w:rPr>
-      </w:pPr>
-      <w:r>
-        <w:rPr>
-          <w:rFonts w:ascii="Times New Roman" w:eastAsia="Times New Roman" w:hAnsi="Times New Roman" w:cs="Times New Roman"/>
-          <w:sz w:val="24"/>
-          <w:szCs w:val="24"/>
-          <w:lang w:val="en-US"/>
-        </w:rPr>
-        <w:t>(ii) morphology preservation (peak amplitude and turning points)</w:t>
-      </w:r>
-    </w:p>
-    <w:p>
-      <w:pPr>
-        <w:rPr>
-          <w:rFonts w:ascii="Times New Roman" w:eastAsia="Times New Roman" w:hAnsi="Times New Roman" w:cs="Times New Roman"/>
-          <w:sz w:val="24"/>
-          <w:szCs w:val="24"/>
-          <w:lang w:val="en-US"/>
-        </w:rPr>
-      </w:pPr>
-    </w:p>
-    <w:p>
-      <w:pPr>
-        <w:rPr>
-          <w:rFonts w:ascii="Times New Roman" w:eastAsia="Times New Roman" w:hAnsi="Times New Roman" w:cs="Times New Roman"/>
-          <w:sz w:val="24"/>
-          <w:szCs w:val="24"/>
-          <w:lang w:val="en-US"/>
-        </w:rPr>
-      </w:pPr>
-      <w:r>
-        <w:rPr>
-          <w:rFonts w:ascii="Times New Roman" w:eastAsia="Times New Roman" w:hAnsi="Times New Roman" w:cs="Times New Roman"/>
-          <w:sz w:val="24"/>
-          <w:szCs w:val="24"/>
-          <w:lang w:val="en-US"/>
-        </w:rPr>
-        <w:t xml:space="preserve">To determine the optimal </w:t>
+        <w:t xml:space="preserve">  (A) Robust clipping factor </w:t>
       </w:r>
       <w:r>
         <w:rPr>
@@ -4432,7 +4582,7 @@
           <w:szCs w:val="24"/>
           <w:lang w:val="en-US"/>
         </w:rPr>
-        <w:t xml:space="preserve"> value for the robust normalization procedure, we conducted a sensitivity analysis by evaluating multiple </w:t>
+        <w:t xml:space="preserve">: evaluate </w:t>
       </w:r>
       <w:r>
         <w:rPr>
@@ -4452,43 +4602,132 @@
           <w:szCs w:val="24"/>
           <w:lang w:val="en-US"/>
         </w:rPr>
-        <w:t xml:space="preserve"> values</w:t>
-      </w:r>
-      <w:r>
-        <w:rPr>
-          <w:rFonts w:ascii="Times New Roman" w:eastAsia="Times New Roman" w:hAnsi="Times New Roman" w:cs="Times New Roman"/>
-          <w:sz w:val="24"/>
-          <w:szCs w:val="24"/>
-          <w:lang w:val="en-US"/>
-        </w:rPr>
-        <w:t xml:space="preserve">, and the </w:t>
-      </w:r>
-      <w:r>
-        <w:rPr>
-          <w:rFonts w:ascii="Times New Roman" w:eastAsia="Times New Roman" w:hAnsi="Times New Roman" w:cs="Times New Roman"/>
-          <w:sz w:val="24"/>
-          <w:szCs w:val="24"/>
-          <w:lang w:val="en-US"/>
-        </w:rPr>
-        <w:t>clipped point percentage result</w:t>
-      </w:r>
-      <w:r>
-        <w:rPr>
-          <w:rFonts w:ascii="Times New Roman" w:eastAsia="Times New Roman" w:hAnsi="Times New Roman" w:cs="Times New Roman"/>
-          <w:sz w:val="24"/>
-          <w:szCs w:val="24"/>
-          <w:lang w:val="en-US"/>
-        </w:rPr>
-        <w:t xml:space="preserve"> was shown in Figure 4</w:t>
-      </w:r>
-      <w:r>
-        <w:rPr>
-          <w:rFonts w:ascii="Times New Roman" w:eastAsia="Times New Roman" w:hAnsi="Times New Roman" w:cs="Times New Roman"/>
-          <w:sz w:val="24"/>
-          <w:szCs w:val="24"/>
-          <w:lang w:val="en-US"/>
-        </w:rPr>
-        <w:t>. The choice of </w:t>
+        <w:t xml:space="preserve"> </w:t>
+      </w:r>
+      <w:r>
+        <w:rPr>
+          <w:rFonts w:ascii="Cambria Math" w:eastAsia="Times New Roman" w:hAnsi="Cambria Math" w:cs="Cambria Math"/>
+          <w:sz w:val="24"/>
+          <w:szCs w:val="24"/>
+          <w:lang w:val="en-US"/>
+        </w:rPr>
+        <w:t>∈</w:t>
+      </w:r>
+      <w:r>
+        <w:rPr>
+          <w:rFonts w:ascii="Times New Roman" w:eastAsia="Times New Roman" w:hAnsi="Times New Roman" w:cs="Times New Roman"/>
+          <w:sz w:val="24"/>
+          <w:szCs w:val="24"/>
+          <w:lang w:val="en-US"/>
+        </w:rPr>
+        <w:t xml:space="preserve"> {3, 5, 10, 15</w:t>
+      </w:r>
+      <w:r>
+        <w:rPr>
+          <w:rFonts w:ascii="Times New Roman" w:eastAsia="Times New Roman" w:hAnsi="Times New Roman" w:cs="Times New Roman"/>
+          <w:sz w:val="24"/>
+          <w:szCs w:val="24"/>
+          <w:lang w:val="en-US"/>
+        </w:rPr>
+        <w:t>, 25</w:t>
+      </w:r>
+      <w:r>
+        <w:rPr>
+          <w:rFonts w:ascii="Times New Roman" w:eastAsia="Times New Roman" w:hAnsi="Times New Roman" w:cs="Times New Roman"/>
+          <w:sz w:val="24"/>
+          <w:szCs w:val="24"/>
+          <w:lang w:val="en-US"/>
+        </w:rPr>
+        <w:t xml:space="preserve">} and track </w:t>
+      </w:r>
+    </w:p>
+    <w:p>
+      <w:pPr>
+        <w:ind w:firstLine="720"/>
+        <w:rPr>
+          <w:rFonts w:ascii="Times New Roman" w:eastAsia="Times New Roman" w:hAnsi="Times New Roman" w:cs="Times New Roman"/>
+          <w:sz w:val="24"/>
+          <w:szCs w:val="24"/>
+          <w:lang w:val="en-US"/>
+        </w:rPr>
+      </w:pPr>
+      <w:r>
+        <w:rPr>
+          <w:rFonts w:ascii="Times New Roman" w:eastAsia="Times New Roman" w:hAnsi="Times New Roman" w:cs="Times New Roman"/>
+          <w:sz w:val="24"/>
+          <w:szCs w:val="24"/>
+          <w:lang w:val="en-US"/>
+        </w:rPr>
+        <w:t>(</w:t>
+      </w:r>
+      <w:proofErr w:type="spellStart"/>
+      <w:r>
+        <w:rPr>
+          <w:rFonts w:ascii="Times New Roman" w:eastAsia="Times New Roman" w:hAnsi="Times New Roman" w:cs="Times New Roman"/>
+          <w:sz w:val="24"/>
+          <w:szCs w:val="24"/>
+          <w:lang w:val="en-US"/>
+        </w:rPr>
+        <w:t>i</w:t>
+      </w:r>
+      <w:proofErr w:type="spellEnd"/>
+      <w:r>
+        <w:rPr>
+          <w:rFonts w:ascii="Times New Roman" w:eastAsia="Times New Roman" w:hAnsi="Times New Roman" w:cs="Times New Roman"/>
+          <w:sz w:val="24"/>
+          <w:szCs w:val="24"/>
+          <w:lang w:val="en-US"/>
+        </w:rPr>
+        <w:t xml:space="preserve">) fraction of points clipped, </w:t>
+      </w:r>
+    </w:p>
+    <w:p>
+      <w:pPr>
+        <w:ind w:firstLine="720"/>
+        <w:rPr>
+          <w:rFonts w:ascii="Times New Roman" w:eastAsia="Times New Roman" w:hAnsi="Times New Roman" w:cs="Times New Roman"/>
+          <w:sz w:val="24"/>
+          <w:szCs w:val="24"/>
+          <w:lang w:val="en-US"/>
+        </w:rPr>
+      </w:pPr>
+      <w:r>
+        <w:rPr>
+          <w:rFonts w:ascii="Times New Roman" w:eastAsia="Times New Roman" w:hAnsi="Times New Roman" w:cs="Times New Roman"/>
+          <w:sz w:val="24"/>
+          <w:szCs w:val="24"/>
+          <w:lang w:val="en-US"/>
+        </w:rPr>
+        <w:t>(ii) morphology preservation (peak amplitude and turning points)</w:t>
+      </w:r>
+    </w:p>
+    <w:p>
+      <w:pPr>
+        <w:rPr>
+          <w:rFonts w:ascii="Times New Roman" w:eastAsia="Times New Roman" w:hAnsi="Times New Roman" w:cs="Times New Roman"/>
+          <w:sz w:val="24"/>
+          <w:szCs w:val="24"/>
+          <w:lang w:val="en-US"/>
+        </w:rPr>
+      </w:pPr>
+    </w:p>
+    <w:p>
+      <w:pPr>
+        <w:rPr>
+          <w:rFonts w:ascii="Times New Roman" w:eastAsia="Times New Roman" w:hAnsi="Times New Roman" w:cs="Times New Roman"/>
+          <w:sz w:val="24"/>
+          <w:szCs w:val="24"/>
+          <w:lang w:val="en-US"/>
+        </w:rPr>
+      </w:pPr>
+      <w:r>
+        <w:rPr>
+          <w:rFonts w:ascii="Times New Roman" w:eastAsia="Times New Roman" w:hAnsi="Times New Roman" w:cs="Times New Roman"/>
+          <w:sz w:val="24"/>
+          <w:szCs w:val="24"/>
+          <w:lang w:val="en-US"/>
+        </w:rPr>
+        <w:t xml:space="preserve">To determine the optimal </w:t>
       </w:r>
       <w:r>
         <w:rPr>
@@ -4508,68 +4747,162 @@
           <w:szCs w:val="24"/>
           <w:lang w:val="en-US"/>
         </w:rPr>
-        <w:t> represents a critical balance between removing spurious outliers and preserving genuine astrophysical signals in transient light curves.</w:t>
-      </w:r>
-    </w:p>
-    <w:p>
-      <w:pPr>
-        <w:rPr>
-          <w:rFonts w:ascii="Times New Roman" w:eastAsia="Times New Roman" w:hAnsi="Times New Roman" w:cs="Times New Roman"/>
-          <w:sz w:val="24"/>
-          <w:szCs w:val="24"/>
-          <w:lang w:val="en-US"/>
-        </w:rPr>
-      </w:pPr>
-    </w:p>
-    <w:p>
-      <w:pPr>
-        <w:rPr>
-          <w:rFonts w:ascii="Times New Roman" w:eastAsia="Times New Roman" w:hAnsi="Times New Roman" w:cs="Times New Roman"/>
-          <w:sz w:val="24"/>
-          <w:szCs w:val="24"/>
-          <w:lang w:val="en-US"/>
-        </w:rPr>
-      </w:pPr>
-      <w:r>
-        <w:rPr>
-          <w:rFonts w:ascii="Times New Roman" w:hAnsi="Times New Roman" w:cs="Times New Roman"/>
-          <w:sz w:val="24"/>
-          <w:szCs w:val="24"/>
-        </w:rPr>
-        <w:t>Figure 5</w:t>
-      </w:r>
-      <w:r>
-        <w:rPr>
-          <w:rFonts w:ascii="Times New Roman" w:hAnsi="Times New Roman" w:cs="Times New Roman"/>
-          <w:sz w:val="24"/>
-          <w:szCs w:val="24"/>
-        </w:rPr>
-        <w:t xml:space="preserve"> shows the </w:t>
-      </w:r>
-      <w:r>
-        <w:rPr>
-          <w:rFonts w:ascii="Times New Roman" w:hAnsi="Times New Roman" w:cs="Times New Roman"/>
-          <w:sz w:val="24"/>
-          <w:szCs w:val="24"/>
-        </w:rPr>
-        <w:t xml:space="preserve">normalized flux profiles </w:t>
-      </w:r>
-      <w:r>
-        <w:rPr>
-          <w:rFonts w:ascii="Times New Roman" w:hAnsi="Times New Roman" w:cs="Times New Roman"/>
-          <w:sz w:val="24"/>
-          <w:szCs w:val="24"/>
-        </w:rPr>
-        <w:t xml:space="preserve">with unclipped and clipped by various k, whose object name 2019kli with the maximum </w:t>
-      </w:r>
-      <w:proofErr w:type="spellStart"/>
-      <w:r>
-        <w:rPr>
-          <w:rFonts w:ascii="Times New Roman" w:hAnsi="Times New Roman" w:cs="Times New Roman"/>
+        <w:t xml:space="preserve"> value for the robust normalization procedure, we conducted a sensitivity analysis by evaluating multiple </w:t>
+      </w:r>
+      <w:r>
+        <w:rPr>
+          <w:rFonts w:ascii="Times New Roman" w:eastAsia="Times New Roman" w:hAnsi="Times New Roman" w:cs="Times New Roman"/>
           <w:i/>
           <w:iCs/>
           <w:sz w:val="24"/>
           <w:szCs w:val="24"/>
+          <w:lang w:val="en-US"/>
+        </w:rPr>
+        <w:t>k</w:t>
+      </w:r>
+      <w:r>
+        <w:rPr>
+          <w:rFonts w:ascii="Times New Roman" w:eastAsia="Times New Roman" w:hAnsi="Times New Roman" w:cs="Times New Roman"/>
+          <w:sz w:val="24"/>
+          <w:szCs w:val="24"/>
+          <w:lang w:val="en-US"/>
+        </w:rPr>
+        <w:t xml:space="preserve"> values</w:t>
+      </w:r>
+      <w:r>
+        <w:rPr>
+          <w:rFonts w:ascii="Times New Roman" w:eastAsia="Times New Roman" w:hAnsi="Times New Roman" w:cs="Times New Roman"/>
+          <w:sz w:val="24"/>
+          <w:szCs w:val="24"/>
+          <w:lang w:val="en-US"/>
+        </w:rPr>
+        <w:t xml:space="preserve">, and the </w:t>
+      </w:r>
+      <w:r>
+        <w:rPr>
+          <w:rFonts w:ascii="Times New Roman" w:eastAsia="Times New Roman" w:hAnsi="Times New Roman" w:cs="Times New Roman"/>
+          <w:sz w:val="24"/>
+          <w:szCs w:val="24"/>
+          <w:lang w:val="en-US"/>
+        </w:rPr>
+        <w:t>clipped point percentage result</w:t>
+      </w:r>
+      <w:r>
+        <w:rPr>
+          <w:rFonts w:ascii="Times New Roman" w:eastAsia="Times New Roman" w:hAnsi="Times New Roman" w:cs="Times New Roman"/>
+          <w:sz w:val="24"/>
+          <w:szCs w:val="24"/>
+          <w:lang w:val="en-US"/>
+        </w:rPr>
+        <w:t xml:space="preserve"> was shown in Figure 4</w:t>
+      </w:r>
+      <w:r>
+        <w:rPr>
+          <w:rFonts w:ascii="Times New Roman" w:eastAsia="Times New Roman" w:hAnsi="Times New Roman" w:cs="Times New Roman"/>
+          <w:sz w:val="24"/>
+          <w:szCs w:val="24"/>
+          <w:lang w:val="en-US"/>
+        </w:rPr>
+        <w:t>. The choice of </w:t>
+      </w:r>
+      <w:r>
+        <w:rPr>
+          <w:rFonts w:ascii="Times New Roman" w:eastAsia="Times New Roman" w:hAnsi="Times New Roman" w:cs="Times New Roman"/>
+          <w:i/>
+          <w:iCs/>
+          <w:sz w:val="24"/>
+          <w:szCs w:val="24"/>
+          <w:lang w:val="en-US"/>
+        </w:rPr>
+        <w:t>k</w:t>
+      </w:r>
+      <w:r>
+        <w:rPr>
+          <w:rFonts w:ascii="Times New Roman" w:eastAsia="Times New Roman" w:hAnsi="Times New Roman" w:cs="Times New Roman"/>
+          <w:sz w:val="24"/>
+          <w:szCs w:val="24"/>
+          <w:lang w:val="en-US"/>
+        </w:rPr>
+        <w:t> represents a critical balance between removing spurious outliers and preserving genuine astrophysical signals in transient light curves.</w:t>
+      </w:r>
+    </w:p>
+    <w:p>
+      <w:pPr>
+        <w:rPr>
+          <w:rFonts w:ascii="Times New Roman" w:eastAsia="Times New Roman" w:hAnsi="Times New Roman" w:cs="Times New Roman"/>
+          <w:sz w:val="24"/>
+          <w:szCs w:val="24"/>
+          <w:lang w:val="en-US"/>
+        </w:rPr>
+      </w:pPr>
+    </w:p>
+    <w:p>
+      <w:pPr>
+        <w:rPr>
+          <w:rFonts w:ascii="Times New Roman" w:eastAsia="Times New Roman" w:hAnsi="Times New Roman" w:cs="Times New Roman"/>
+          <w:sz w:val="24"/>
+          <w:szCs w:val="24"/>
+          <w:lang w:val="en-US"/>
+        </w:rPr>
+      </w:pPr>
+      <w:r>
+        <w:rPr>
+          <w:rFonts w:ascii="Times New Roman" w:hAnsi="Times New Roman" w:cs="Times New Roman"/>
+          <w:sz w:val="24"/>
+          <w:szCs w:val="24"/>
+        </w:rPr>
+        <w:t>Figure 5</w:t>
+      </w:r>
+      <w:r>
+        <w:rPr>
+          <w:rFonts w:ascii="Times New Roman" w:hAnsi="Times New Roman" w:cs="Times New Roman"/>
+          <w:sz w:val="24"/>
+          <w:szCs w:val="24"/>
+        </w:rPr>
+        <w:t xml:space="preserve"> shows the </w:t>
+      </w:r>
+      <w:r>
+        <w:rPr>
+          <w:rFonts w:ascii="Times New Roman" w:hAnsi="Times New Roman" w:cs="Times New Roman"/>
+          <w:sz w:val="24"/>
+          <w:szCs w:val="24"/>
+        </w:rPr>
+        <w:t xml:space="preserve">normalized flux profiles </w:t>
+      </w:r>
+      <w:r>
+        <w:rPr>
+          <w:rFonts w:ascii="Times New Roman" w:hAnsi="Times New Roman" w:cs="Times New Roman"/>
+          <w:sz w:val="24"/>
+          <w:szCs w:val="24"/>
+        </w:rPr>
+        <w:t xml:space="preserve">with unclipped and clipped by various </w:t>
+      </w:r>
+      <w:r>
+        <w:rPr>
+          <w:rFonts w:ascii="Times New Roman" w:hAnsi="Times New Roman" w:cs="Times New Roman"/>
+          <w:i/>
+          <w:iCs/>
+          <w:sz w:val="24"/>
+          <w:szCs w:val="24"/>
+        </w:rPr>
+        <w:t>k</w:t>
+      </w:r>
+      <w:r>
+        <w:rPr>
+          <w:rFonts w:ascii="Times New Roman" w:hAnsi="Times New Roman" w:cs="Times New Roman"/>
+          <w:sz w:val="24"/>
+          <w:szCs w:val="24"/>
+        </w:rPr>
+        <w:t xml:space="preserve">, whose object name 2019kli with the maximum </w:t>
+      </w:r>
+      <w:proofErr w:type="spellStart"/>
+      <w:r>
+        <w:rPr>
+          <w:rFonts w:ascii="Times New Roman" w:hAnsi="Times New Roman" w:cs="Times New Roman"/>
+          <w:i/>
+          <w:iCs/>
+          <w:sz w:val="24"/>
+          <w:szCs w:val="24"/>
         </w:rPr>
         <w:t>tess_flux</w:t>
       </w:r>
@@ -4586,6 +4919,8 @@
       <w:r>
         <w:rPr>
           <w:rFonts w:ascii="Times New Roman" w:hAnsi="Times New Roman" w:cs="Times New Roman"/>
+          <w:i/>
+          <w:iCs/>
           <w:sz w:val="24"/>
           <w:szCs w:val="24"/>
         </w:rPr>
@@ -4607,7 +4942,27 @@
           <w:szCs w:val="24"/>
           <w:lang w:val="en-US"/>
         </w:rPr>
-        <w:t xml:space="preserve">Figure 6 shows the percentage of objects clipped with k. </w:t>
+        <w:t xml:space="preserve">Figure 6 shows the percentage of objects clipped with </w:t>
+      </w:r>
+      <w:r>
+        <w:rPr>
+          <w:rFonts w:ascii="Times New Roman" w:eastAsia="Times New Roman" w:hAnsi="Times New Roman" w:cs="Times New Roman"/>
+          <w:i/>
+          <w:iCs/>
+          <w:sz w:val="24"/>
+          <w:szCs w:val="24"/>
+          <w:lang w:val="en-US"/>
+        </w:rPr>
+        <w:t>k</w:t>
+      </w:r>
+      <w:r>
+        <w:rPr>
+          <w:rFonts w:ascii="Times New Roman" w:eastAsia="Times New Roman" w:hAnsi="Times New Roman" w:cs="Times New Roman"/>
+          <w:sz w:val="24"/>
+          <w:szCs w:val="24"/>
+          <w:lang w:val="en-US"/>
+        </w:rPr>
+        <w:t xml:space="preserve">. </w:t>
       </w:r>
       <w:r>
         <w:rPr>
@@ -4625,7 +4980,27 @@
           <w:szCs w:val="24"/>
           <w:lang w:val="en-US"/>
         </w:rPr>
-        <w:t xml:space="preserve"> k = 25, only 2.1% of the total 3,593 objects were impacted by the capping process. </w:t>
+        <w:t xml:space="preserve"> </w:t>
+      </w:r>
+      <w:r>
+        <w:rPr>
+          <w:rFonts w:ascii="Times New Roman" w:eastAsia="Times New Roman" w:hAnsi="Times New Roman" w:cs="Times New Roman"/>
+          <w:i/>
+          <w:iCs/>
+          <w:sz w:val="24"/>
+          <w:szCs w:val="24"/>
+          <w:lang w:val="en-US"/>
+        </w:rPr>
+        <w:t>k</w:t>
+      </w:r>
+      <w:r>
+        <w:rPr>
+          <w:rFonts w:ascii="Times New Roman" w:eastAsia="Times New Roman" w:hAnsi="Times New Roman" w:cs="Times New Roman"/>
+          <w:sz w:val="24"/>
+          <w:szCs w:val="24"/>
+          <w:lang w:val="en-US"/>
+        </w:rPr>
+        <w:t xml:space="preserve"> = 25, only 2.1% of the total 3,593 objects were impacted by the capping process. </w:t>
       </w:r>
     </w:p>
     <w:p>
@@ -4749,7 +5124,25 @@
           <w:sz w:val="24"/>
           <w:szCs w:val="24"/>
         </w:rPr>
-        <w:t>Based on this analysis, we selected k=</w:t>
+        <w:t xml:space="preserve">Based on this analysis, we selected </w:t>
+      </w:r>
+      <w:r>
+        <w:rPr>
+          <w:rFonts w:ascii="Times New Roman" w:hAnsi="Times New Roman" w:cs="Times New Roman"/>
+          <w:i/>
+          <w:iCs/>
+          <w:sz w:val="24"/>
+          <w:szCs w:val="24"/>
+        </w:rPr>
+        <w:t>k</w:t>
+      </w:r>
+      <w:r>
+        <w:rPr>
+          <w:rFonts w:ascii="Times New Roman" w:hAnsi="Times New Roman" w:cs="Times New Roman"/>
+          <w:sz w:val="24"/>
+          <w:szCs w:val="24"/>
+        </w:rPr>
+        <w:t>=</w:t>
       </w:r>
       <w:r>
         <w:rPr>
@@ -5191,7 +5584,27 @@
           <w:szCs w:val="24"/>
           <w:lang w:val="en-US"/>
         </w:rPr>
-        <w:t xml:space="preserve">we did a comparison study by normalizing the flux globally, which means all flux is divided by a common scale factor which is the minimum of absolute 5 or 95 percentiles. The normalized result for the same object 2019kli was shown in Figure </w:t>
+        <w:t xml:space="preserve">we did a comparison study by normalizing the flux globally, which means all flux is divided by a common scale factor which is the minimum of absolute 5 or 95 percentiles. The normalized result for the same object </w:t>
+      </w:r>
+      <w:r>
+        <w:rPr>
+          <w:rFonts w:ascii="Times New Roman" w:eastAsia="Times New Roman" w:hAnsi="Times New Roman" w:cs="Times New Roman"/>
+          <w:i/>
+          <w:iCs/>
+          <w:sz w:val="24"/>
+          <w:szCs w:val="24"/>
+          <w:lang w:val="en-US"/>
+        </w:rPr>
+        <w:t>2019kli</w:t>
+      </w:r>
+      <w:r>
+        <w:rPr>
+          <w:rFonts w:ascii="Times New Roman" w:eastAsia="Times New Roman" w:hAnsi="Times New Roman" w:cs="Times New Roman"/>
+          <w:sz w:val="24"/>
+          <w:szCs w:val="24"/>
+          <w:lang w:val="en-US"/>
+        </w:rPr>
+        <w:t xml:space="preserve"> was shown in Figure </w:t>
       </w:r>
       <w:r>
         <w:rPr>
@@ -5713,15 +6126,55 @@
           <w:sz w:val="24"/>
           <w:szCs w:val="24"/>
         </w:rPr>
-        <w:t xml:space="preserve">Variational Autoencoders (VAEs) are generative models that encode complex data into a lower-dimensional latent space while preserving a probabilistic interpretation. Introduced by Kingma and Welling (2013), VAEs combine neural networks with variational inference to learn both a reconstruction model and a structured latent distribution, making them well suited for representation learning in unlabeled time-series data </w:t>
-      </w:r>
-      <w:r>
-        <w:rPr>
-          <w:rFonts w:ascii="Times New Roman" w:hAnsi="Times New Roman" w:cs="Times New Roman"/>
-          <w:sz w:val="24"/>
-          <w:szCs w:val="24"/>
-        </w:rPr>
-        <w:t xml:space="preserve">((D.P. Kingma, M. Welling. Auto-encoding variational Bayes. arXiv:1312.6114, 2013.)), ((D.J. Rezende, S. Mohamed, D. </w:t>
+        <w:t>Variational Autoencoders (VAEs) are generative models that encode complex data into a lower-dimensional latent space while preserving a probabilistic interpretation. Introduced by Kingma and Welling</w:t>
+      </w:r>
+      <w:r>
+        <w:rPr>
+          <w:rFonts w:ascii="Times New Roman" w:hAnsi="Times New Roman" w:cs="Times New Roman"/>
+          <w:sz w:val="24"/>
+          <w:szCs w:val="24"/>
+        </w:rPr>
+        <w:t xml:space="preserve"> in </w:t>
+      </w:r>
+      <w:r>
+        <w:rPr>
+          <w:rFonts w:ascii="Times New Roman" w:hAnsi="Times New Roman" w:cs="Times New Roman"/>
+          <w:sz w:val="24"/>
+          <w:szCs w:val="24"/>
+        </w:rPr>
+        <w:t>2013</w:t>
+      </w:r>
+      <w:r>
+        <w:rPr>
+          <w:rFonts w:ascii="Times New Roman" w:hAnsi="Times New Roman" w:cs="Times New Roman"/>
+          <w:sz w:val="24"/>
+          <w:szCs w:val="24"/>
+        </w:rPr>
+        <w:t xml:space="preserve"> </w:t>
+      </w:r>
+      <w:r>
+        <w:rPr>
+          <w:rFonts w:ascii="Times New Roman" w:hAnsi="Times New Roman" w:cs="Times New Roman"/>
+          <w:sz w:val="24"/>
+          <w:szCs w:val="24"/>
+        </w:rPr>
+        <w:t>((D.P. Kingma, M. Welling. Auto-encoding variational Bayes. arXiv:1312.6114, 2013.))</w:t>
+      </w:r>
+      <w:r>
+        <w:rPr>
+          <w:rFonts w:ascii="Times New Roman" w:hAnsi="Times New Roman" w:cs="Times New Roman"/>
+          <w:sz w:val="24"/>
+          <w:szCs w:val="24"/>
+        </w:rPr>
+        <w:t xml:space="preserve">, VAEs combine neural networks with variational inference to learn both a reconstruction model and a structured latent distribution, making them well suited for representation learning in unlabeled time-series data </w:t>
+      </w:r>
+      <w:r>
+        <w:rPr>
+          <w:rFonts w:ascii="Times New Roman" w:hAnsi="Times New Roman" w:cs="Times New Roman"/>
+          <w:sz w:val="24"/>
+          <w:szCs w:val="24"/>
+        </w:rPr>
+        <w:t xml:space="preserve">((D.J. Rezende, S. Mohamed, D. </w:t>
       </w:r>
       <w:proofErr w:type="spellStart"/>
       <w:r>
@@ -5739,7 +6192,24 @@
           <w:sz w:val="24"/>
           <w:szCs w:val="24"/>
         </w:rPr>
-        <w:t>. Stochastic Backpropagation and Approximate Inference in Deep Generative Models. In Proceedings of the 31st International Conference on Machine Learning (ICML), 1278–1286, 2014.)), ((J. Chung, K. Kastner, L. Dinh, K. Goel, A. Courville, Y. Bengio. A recurrent latent variable model for sequential data. arXiv:1506.02216, 2015.)).</w:t>
+        <w:t>. Stochastic Backpropagation and Approximate Inference in Deep Generative Models. In Proceedings of the 31st International Conference on Machine Learning (ICML), 1278–1286, 2014.))</w:t>
+      </w:r>
+      <w:r>
+        <w:rPr>
+          <w:rFonts w:ascii="Times New Roman" w:hAnsi="Times New Roman" w:cs="Times New Roman"/>
+          <w:sz w:val="24"/>
+          <w:szCs w:val="24"/>
+          <w:vertAlign w:val="superscript"/>
+        </w:rPr>
+        <w:t>,</w:t>
+      </w:r>
+      <w:r>
+        <w:rPr>
+          <w:rFonts w:ascii="Times New Roman" w:hAnsi="Times New Roman" w:cs="Times New Roman"/>
+          <w:sz w:val="24"/>
+          <w:szCs w:val="24"/>
+        </w:rPr>
+        <w:t xml:space="preserve"> ((J. Chung, K. Kastner, L. Dinh, K. Goel, A. Courville, Y. Bengio. A recurrent latent variable model for sequential data. arXiv:1506.02216, 2015.)).</w:t>
       </w:r>
     </w:p>
     <w:p>
@@ -5957,12 +6427,25 @@
           <w:szCs w:val="24"/>
           <w:lang w:val="en-US"/>
         </w:rPr>
-        <w:t xml:space="preserve">Each light curve is a variable-length sequence x(t) = [t, </w:t>
+        <w:t xml:space="preserve">Each light curve is a variable-length sequence </w:t>
+      </w:r>
+      <w:r>
+        <w:rPr>
+          <w:rFonts w:ascii="Times New Roman" w:eastAsia="Times New Roman" w:hAnsi="Times New Roman" w:cs="Times New Roman"/>
+          <w:i/>
+          <w:iCs/>
+          <w:sz w:val="24"/>
+          <w:szCs w:val="24"/>
+          <w:lang w:val="en-US"/>
+        </w:rPr>
+        <w:t xml:space="preserve">x(t) = [t, </w:t>
       </w:r>
       <w:proofErr w:type="spellStart"/>
       <w:r>
         <w:rPr>
           <w:rFonts w:ascii="Times New Roman" w:eastAsia="Times New Roman" w:hAnsi="Times New Roman" w:cs="Times New Roman"/>
+          <w:i/>
+          <w:iCs/>
           <w:sz w:val="24"/>
           <w:szCs w:val="24"/>
           <w:lang w:val="en-US"/>
@@ -5973,11 +6456,82 @@
       <w:r>
         <w:rPr>
           <w:rFonts w:ascii="Times New Roman" w:eastAsia="Times New Roman" w:hAnsi="Times New Roman" w:cs="Times New Roman"/>
-          <w:sz w:val="24"/>
-          <w:szCs w:val="24"/>
-          <w:lang w:val="en-US"/>
-        </w:rPr>
-        <w:t>(t)]. The encoder outputs μ(x) and log σ²(x); a latent sample z is obtained via the reparameterization trick and decoded to reconstruct x̂(t). The loss function is a weighted Evidence Lower Bound (ELBO), which consists of two components:</w:t>
+          <w:i/>
+          <w:iCs/>
+          <w:sz w:val="24"/>
+          <w:szCs w:val="24"/>
+          <w:lang w:val="en-US"/>
+        </w:rPr>
+        <w:t>(t)].</w:t>
+      </w:r>
+      <w:r>
+        <w:rPr>
+          <w:rFonts w:ascii="Times New Roman" w:eastAsia="Times New Roman" w:hAnsi="Times New Roman" w:cs="Times New Roman"/>
+          <w:sz w:val="24"/>
+          <w:szCs w:val="24"/>
+          <w:lang w:val="en-US"/>
+        </w:rPr>
+        <w:t xml:space="preserve"> The encoder outputs </w:t>
+      </w:r>
+      <w:r>
+        <w:rPr>
+          <w:rFonts w:ascii="Times New Roman" w:eastAsia="Times New Roman" w:hAnsi="Times New Roman" w:cs="Times New Roman"/>
+          <w:i/>
+          <w:iCs/>
+          <w:sz w:val="24"/>
+          <w:szCs w:val="24"/>
+          <w:lang w:val="en-US"/>
+        </w:rPr>
+        <w:t>μ(x)</w:t>
+      </w:r>
+      <w:r>
+        <w:rPr>
+          <w:rFonts w:ascii="Times New Roman" w:eastAsia="Times New Roman" w:hAnsi="Times New Roman" w:cs="Times New Roman"/>
+          <w:sz w:val="24"/>
+          <w:szCs w:val="24"/>
+          <w:lang w:val="en-US"/>
+        </w:rPr>
+        <w:t xml:space="preserve"> and </w:t>
+      </w:r>
+      <w:r>
+        <w:rPr>
+          <w:rFonts w:ascii="Times New Roman" w:eastAsia="Times New Roman" w:hAnsi="Times New Roman" w:cs="Times New Roman"/>
+          <w:i/>
+          <w:iCs/>
+          <w:sz w:val="24"/>
+          <w:szCs w:val="24"/>
+          <w:lang w:val="en-US"/>
+        </w:rPr>
+        <w:t>log σ²(x)</w:t>
+      </w:r>
+      <w:r>
+        <w:rPr>
+          <w:rFonts w:ascii="Times New Roman" w:eastAsia="Times New Roman" w:hAnsi="Times New Roman" w:cs="Times New Roman"/>
+          <w:sz w:val="24"/>
+          <w:szCs w:val="24"/>
+          <w:lang w:val="en-US"/>
+        </w:rPr>
+        <w:t xml:space="preserve">; a latent sample z is obtained via the reparameterization trick and decoded to reconstruct </w:t>
+      </w:r>
+      <w:r>
+        <w:rPr>
+          <w:rFonts w:ascii="Times New Roman" w:eastAsia="Times New Roman" w:hAnsi="Times New Roman" w:cs="Times New Roman"/>
+          <w:i/>
+          <w:iCs/>
+          <w:sz w:val="24"/>
+          <w:szCs w:val="24"/>
+          <w:lang w:val="en-US"/>
+        </w:rPr>
+        <w:t>x̂(t)</w:t>
+      </w:r>
+      <w:r>
+        <w:rPr>
+          <w:rFonts w:ascii="Times New Roman" w:eastAsia="Times New Roman" w:hAnsi="Times New Roman" w:cs="Times New Roman"/>
+          <w:sz w:val="24"/>
+          <w:szCs w:val="24"/>
+          <w:lang w:val="en-US"/>
+        </w:rPr>
+        <w:t>. The loss function is a weighted Evidence Lower Bound (ELBO), which consists of two components:</w:t>
       </w:r>
     </w:p>
     <w:p>
@@ -6347,27 +6901,6 @@
     </w:p>
     <w:p>
       <w:pPr>
-        <w:rPr>
-          <w:rFonts w:ascii="Times New Roman" w:eastAsia="Times New Roman" w:hAnsi="Times New Roman" w:cs="Times New Roman"/>
-          <w:sz w:val="24"/>
-          <w:szCs w:val="24"/>
-          <w:lang w:val="en-US"/>
-        </w:rPr>
-      </w:pPr>
-    </w:p>
-    <w:p>
-      <w:pPr>
-        <w:jc w:val="center"/>
-        <w:rPr>
-          <w:rFonts w:ascii="Times New Roman" w:eastAsia="Times New Roman" w:hAnsi="Times New Roman" w:cs="Times New Roman"/>
-          <w:sz w:val="24"/>
-          <w:szCs w:val="24"/>
-          <w:lang w:val="en-US"/>
-        </w:rPr>
-      </w:pPr>
-    </w:p>
-    <w:p>
-      <w:pPr>
         <w:jc w:val="center"/>
         <w:rPr>
           <w:rFonts w:ascii="Times New Roman" w:eastAsia="Times New Roman" w:hAnsi="Times New Roman" w:cs="Times New Roman"/>
@@ -6461,18 +6994,6 @@
     </w:p>
     <w:p>
       <w:pPr>
-        <w:jc w:val="center"/>
-        <w:rPr>
-          <w:rFonts w:ascii="Times New Roman" w:eastAsia="Times New Roman" w:hAnsi="Times New Roman" w:cs="Times New Roman"/>
-          <w:sz w:val="24"/>
-          <w:szCs w:val="24"/>
-          <w:lang w:val="en-US"/>
-        </w:rPr>
-      </w:pPr>
-    </w:p>
-    <w:p>
-      <w:pPr>
-        <w:jc w:val="center"/>
         <w:rPr>
           <w:rFonts w:ascii="Times New Roman" w:eastAsia="Times New Roman" w:hAnsi="Times New Roman" w:cs="Times New Roman"/>
           <w:sz w:val="24"/>
@@ -6556,8 +7077,16 @@
           <w:sz w:val="24"/>
           <w:szCs w:val="24"/>
         </w:rPr>
+        <w:t xml:space="preserve">We use a recurrent encoder–decoder architecture with hidden size of 128, latent size of 16, and 4 recurrent layers. We train with Adam (learning rate 10-4) for up to 1400 epochs, saving checkpoints periodically. Convergence is monitored using validation reconstruction error and </w:t>
+      </w:r>
+      <w:r>
+        <w:rPr>
+          <w:rFonts w:ascii="Times New Roman" w:hAnsi="Times New Roman" w:cs="Times New Roman"/>
+          <w:sz w:val="24"/>
+          <w:szCs w:val="24"/>
+        </w:rPr>
         <w:lastRenderedPageBreak/>
-        <w:t xml:space="preserve">We use a recurrent encoder–decoder architecture with hidden size of 128, latent size of 16, and 4 recurrent layers. We train with Adam (learning rate 10-4) for up to 1400 epochs, saving checkpoints periodically. Convergence is monitored using validation reconstruction error and ELBO components (reconstruction and KLD). </w:t>
+        <w:t xml:space="preserve">ELBO components (reconstruction and KLD). </w:t>
       </w:r>
       <w:r>
         <w:rPr>
@@ -7630,7 +8159,6 @@
           <w:sz w:val="24"/>
           <w:szCs w:val="24"/>
         </w:rPr>
-        <w:lastRenderedPageBreak/>
         <w:t xml:space="preserve">where </w:t>
       </w:r>
       <w:proofErr w:type="gramStart"/>
@@ -7692,6 +8220,7 @@
           <w:szCs w:val="24"/>
           <w:lang w:val="en-US"/>
         </w:rPr>
+        <w:lastRenderedPageBreak/>
         <w:t xml:space="preserve">Results are summarized in Figure </w:t>
       </w:r>
       <w:r>
@@ -9499,7 +10028,6 @@
                 <w:color w:val="000000"/>
                 <w:lang w:val="en-US"/>
               </w:rPr>
-              <w:lastRenderedPageBreak/>
               <w:t>700</w:t>
             </w:r>
           </w:p>
@@ -9802,6 +10330,7 @@
                 <w:color w:val="000000"/>
                 <w:lang w:val="en-US"/>
               </w:rPr>
+              <w:lastRenderedPageBreak/>
               <w:t>800</w:t>
             </w:r>
           </w:p>
@@ -14427,7 +14956,47 @@
           <w:szCs w:val="24"/>
           <w:lang w:val="en-US"/>
         </w:rPr>
-        <w:t>We apply Isolation Forest to the standardized latent vectors μ. IF isolates anomalies via random partitions, assigning lower decision-function scores to more anomalous points. IF requires specifying contamination c, the expected outlier fraction.</w:t>
+        <w:t xml:space="preserve">We apply Isolation Forest to the standardized latent vectors </w:t>
+      </w:r>
+      <w:r>
+        <w:rPr>
+          <w:rFonts w:ascii="Times New Roman" w:eastAsia="Times New Roman" w:hAnsi="Times New Roman" w:cs="Times New Roman"/>
+          <w:i/>
+          <w:iCs/>
+          <w:sz w:val="24"/>
+          <w:szCs w:val="24"/>
+          <w:lang w:val="en-US"/>
+        </w:rPr>
+        <w:t>μ</w:t>
+      </w:r>
+      <w:r>
+        <w:rPr>
+          <w:rFonts w:ascii="Times New Roman" w:eastAsia="Times New Roman" w:hAnsi="Times New Roman" w:cs="Times New Roman"/>
+          <w:sz w:val="24"/>
+          <w:szCs w:val="24"/>
+          <w:lang w:val="en-US"/>
+        </w:rPr>
+        <w:t xml:space="preserve">. IF isolates anomalies via random partitions, assigning lower decision-function scores to more anomalous points. IF requires specifying contamination </w:t>
+      </w:r>
+      <w:r>
+        <w:rPr>
+          <w:rFonts w:ascii="Times New Roman" w:eastAsia="Times New Roman" w:hAnsi="Times New Roman" w:cs="Times New Roman"/>
+          <w:i/>
+          <w:iCs/>
+          <w:sz w:val="24"/>
+          <w:szCs w:val="24"/>
+          <w:lang w:val="en-US"/>
+        </w:rPr>
+        <w:t>c</w:t>
+      </w:r>
+      <w:r>
+        <w:rPr>
+          <w:rFonts w:ascii="Times New Roman" w:eastAsia="Times New Roman" w:hAnsi="Times New Roman" w:cs="Times New Roman"/>
+          <w:sz w:val="24"/>
+          <w:szCs w:val="24"/>
+          <w:lang w:val="en-US"/>
+        </w:rPr>
+        <w:t>, the expected outlier fraction.</w:t>
       </w:r>
     </w:p>
     <w:p>
@@ -14612,7 +15181,27 @@
           <w:szCs w:val="24"/>
           <w:lang w:val="en-US"/>
         </w:rPr>
-        <w:t xml:space="preserve"> to a flatter regime where increases in c primarily add borderline points. We select c=0.064 near the onset of the stable regime, yielding approximately 230 outliers (6.4%).</w:t>
+        <w:t xml:space="preserve"> to a flatter regime where increases in </w:t>
+      </w:r>
+      <w:r>
+        <w:rPr>
+          <w:rFonts w:ascii="Times New Roman" w:eastAsia="Times New Roman" w:hAnsi="Times New Roman" w:cs="Times New Roman"/>
+          <w:i/>
+          <w:iCs/>
+          <w:sz w:val="24"/>
+          <w:szCs w:val="24"/>
+          <w:lang w:val="en-US"/>
+        </w:rPr>
+        <w:t>c</w:t>
+      </w:r>
+      <w:r>
+        <w:rPr>
+          <w:rFonts w:ascii="Times New Roman" w:eastAsia="Times New Roman" w:hAnsi="Times New Roman" w:cs="Times New Roman"/>
+          <w:sz w:val="24"/>
+          <w:szCs w:val="24"/>
+          <w:lang w:val="en-US"/>
+        </w:rPr>
+        <w:t xml:space="preserve"> primarily add borderline points. We select c=0.064 near the onset of the stable regime, yielding approximately 230 outliers (6.4%).</w:t>
       </w:r>
     </w:p>
     <w:p>
@@ -14929,7 +15518,24 @@
           <w:szCs w:val="24"/>
         </w:rPr>
         <w:lastRenderedPageBreak/>
-        <w:t>interactive visual anomaly detection in astronomical data. Astronomy and Computing, 36, 100481, 2021.)), ((S. Fotopoulou. A review of unsupervised learning in astronomy. Astronomy and Computing, 47, 100851, 2024.))</w:t>
+        <w:t>interactive visual anomaly detection in astronomical data. Astronomy and Computing, 36, 100481, 2021.))</w:t>
+      </w:r>
+      <w:r>
+        <w:rPr>
+          <w:rFonts w:ascii="Times New Roman" w:hAnsi="Times New Roman" w:cs="Times New Roman"/>
+          <w:sz w:val="24"/>
+          <w:szCs w:val="24"/>
+          <w:vertAlign w:val="superscript"/>
+        </w:rPr>
+        <w:t xml:space="preserve">, </w:t>
+      </w:r>
+      <w:r>
+        <w:rPr>
+          <w:rFonts w:ascii="Times New Roman" w:hAnsi="Times New Roman" w:cs="Times New Roman"/>
+          <w:sz w:val="24"/>
+          <w:szCs w:val="24"/>
+        </w:rPr>
+        <w:t>((S. Fotopoulou. A review of unsupervised learning in astronomy. Astronomy and Computing, 47, 100851, 2024.))</w:t>
       </w:r>
     </w:p>
     <w:p>
@@ -15265,7 +15871,24 @@
           <w:sz w:val="24"/>
           <w:szCs w:val="24"/>
         </w:rPr>
-        <w:t xml:space="preserve">),  2019.)), scikit-learn for Isolation Forest and supporting utilities ((F. Pedregosa, G. </w:t>
+        <w:t>),  2019.))</w:t>
+      </w:r>
+      <w:r>
+        <w:rPr>
+          <w:rFonts w:ascii="Times New Roman" w:hAnsi="Times New Roman" w:cs="Times New Roman"/>
+          <w:sz w:val="24"/>
+          <w:szCs w:val="24"/>
+          <w:vertAlign w:val="superscript"/>
+        </w:rPr>
+        <w:t>,</w:t>
+      </w:r>
+      <w:r>
+        <w:rPr>
+          <w:rFonts w:ascii="Times New Roman" w:hAnsi="Times New Roman" w:cs="Times New Roman"/>
+          <w:sz w:val="24"/>
+          <w:szCs w:val="24"/>
+        </w:rPr>
+        <w:t xml:space="preserve"> scikit-learn for Isolation Forest and supporting utilities ((F. Pedregosa, G. </w:t>
       </w:r>
       <w:proofErr w:type="spellStart"/>
       <w:r>
@@ -15585,7 +16208,24 @@
           <w:sz w:val="24"/>
           <w:szCs w:val="24"/>
         </w:rPr>
-        <w:t>), (</w:t>
+        <w:t>)</w:t>
+      </w:r>
+      <w:r>
+        <w:rPr>
+          <w:rFonts w:ascii="Times New Roman" w:hAnsi="Times New Roman" w:cs="Times New Roman"/>
+          <w:sz w:val="24"/>
+          <w:szCs w:val="24"/>
+          <w:vertAlign w:val="superscript"/>
+        </w:rPr>
+        <w:t xml:space="preserve">, </w:t>
+      </w:r>
+      <w:r>
+        <w:rPr>
+          <w:rFonts w:ascii="Times New Roman" w:hAnsi="Times New Roman" w:cs="Times New Roman"/>
+          <w:sz w:val="24"/>
+          <w:szCs w:val="24"/>
+        </w:rPr>
+        <w:t>(</w:t>
       </w:r>
       <w:r>
         <w:rPr>
@@ -15665,7 +16305,24 @@
           <w:sz w:val="24"/>
           <w:szCs w:val="24"/>
         </w:rPr>
-        <w:t>, M. Brucher, M. Perrot, É. Duchesnay. Scikit-learn: Machine learning in Python. Journal of Machine Learning Research, 12, 2825–2830, 2011.)),  ((</w:t>
+        <w:t>, M. Brucher, M. Perrot, É. Duchesnay. Scikit-learn: Machine learning in Python. Journal of Machine Learning Research, 12, 2825–2830, 2011.))</w:t>
+      </w:r>
+      <w:r>
+        <w:rPr>
+          <w:rFonts w:ascii="Times New Roman" w:hAnsi="Times New Roman" w:cs="Times New Roman"/>
+          <w:sz w:val="24"/>
+          <w:szCs w:val="24"/>
+          <w:vertAlign w:val="superscript"/>
+        </w:rPr>
+        <w:t xml:space="preserve">, </w:t>
+      </w:r>
+      <w:r>
+        <w:rPr>
+          <w:rFonts w:ascii="Times New Roman" w:hAnsi="Times New Roman" w:cs="Times New Roman"/>
+          <w:sz w:val="24"/>
+          <w:szCs w:val="24"/>
+        </w:rPr>
+        <w:t xml:space="preserve"> ((</w:t>
       </w:r>
       <w:proofErr w:type="spellStart"/>
       <w:r>
@@ -15873,7 +16530,24 @@
           <w:sz w:val="24"/>
           <w:szCs w:val="24"/>
         </w:rPr>
-        <w:t xml:space="preserve">((S. Fotopoulou. A review of unsupervised learning in astronomy. Astronomy and Computing, 47, 100851, 2024.)), ((M. Lochner, B.A. Bassett. </w:t>
+        <w:t>((S. Fotopoulou. A review of unsupervised learning in astronomy. Astronomy and Computing, 47, 100851, 2024.))</w:t>
+      </w:r>
+      <w:r>
+        <w:rPr>
+          <w:rFonts w:ascii="Times New Roman" w:hAnsi="Times New Roman" w:cs="Times New Roman"/>
+          <w:sz w:val="24"/>
+          <w:szCs w:val="24"/>
+          <w:vertAlign w:val="superscript"/>
+        </w:rPr>
+        <w:t>,</w:t>
+      </w:r>
+      <w:r>
+        <w:rPr>
+          <w:rFonts w:ascii="Times New Roman" w:hAnsi="Times New Roman" w:cs="Times New Roman"/>
+          <w:sz w:val="24"/>
+          <w:szCs w:val="24"/>
+        </w:rPr>
+        <w:t xml:space="preserve"> ((M. Lochner, B.A. Bassett. </w:t>
       </w:r>
       <w:proofErr w:type="spellStart"/>
       <w:r>
@@ -16066,7 +16740,24 @@
           <w:sz w:val="24"/>
           <w:szCs w:val="24"/>
         </w:rPr>
-        <w:t>((D.P. Kingma, M. Welling. Auto-encoding variational Bayes. arXiv:1312.6114, 2013.)), ((D.P. Kingma, J. Ba. Adam: A method for stochastic optimization. arXiv:1412.6980, 2015.)).</w:t>
+        <w:t>((D.P. Kingma, M. Welling. Auto-encoding variational Bayes. arXiv:1312.6114, 2013.))</w:t>
+      </w:r>
+      <w:r>
+        <w:rPr>
+          <w:rFonts w:ascii="Times New Roman" w:hAnsi="Times New Roman" w:cs="Times New Roman"/>
+          <w:sz w:val="24"/>
+          <w:szCs w:val="24"/>
+          <w:vertAlign w:val="superscript"/>
+        </w:rPr>
+        <w:t>,</w:t>
+      </w:r>
+      <w:r>
+        <w:rPr>
+          <w:rFonts w:ascii="Times New Roman" w:hAnsi="Times New Roman" w:cs="Times New Roman"/>
+          <w:sz w:val="24"/>
+          <w:szCs w:val="24"/>
+        </w:rPr>
+        <w:t xml:space="preserve"> ((D.P. Kingma, J. Ba. Adam: A method for stochastic optimization. arXiv:1412.6980, 2015.)).</w:t>
       </w:r>
     </w:p>
     <w:p>
@@ -17658,7 +18349,24 @@
           <w:sz w:val="24"/>
           <w:szCs w:val="24"/>
         </w:rPr>
-        <w:t>((V. Chandola, A. Banerjee, V. Kumar. Anomaly detection: A survey. ACM Computing Surveys, 41(3), 15, 2009.)), ((S. Fotopoulou. A review of unsupervised learning in astronomy. Astronomy and Computing, 47, 100851, 2024.)).</w:t>
+        <w:t>((V. Chandola, A. Banerjee, V. Kumar. Anomaly detection: A survey. ACM Computing Surveys, 41(3), 15, 2009.))</w:t>
+      </w:r>
+      <w:r>
+        <w:rPr>
+          <w:rFonts w:ascii="Times New Roman" w:hAnsi="Times New Roman" w:cs="Times New Roman"/>
+          <w:sz w:val="24"/>
+          <w:szCs w:val="24"/>
+          <w:vertAlign w:val="superscript"/>
+        </w:rPr>
+        <w:t>,</w:t>
+      </w:r>
+      <w:r>
+        <w:rPr>
+          <w:rFonts w:ascii="Times New Roman" w:hAnsi="Times New Roman" w:cs="Times New Roman"/>
+          <w:sz w:val="24"/>
+          <w:szCs w:val="24"/>
+        </w:rPr>
+        <w:t xml:space="preserve"> ((S. Fotopoulou. A review of unsupervised learning in astronomy. Astronomy and Computing, 47, 100851, 2024.)).</w:t>
       </w:r>
     </w:p>
     <w:p>
@@ -18113,7 +18821,24 @@
           <w:sz w:val="24"/>
           <w:szCs w:val="24"/>
         </w:rPr>
-        <w:t xml:space="preserve">, J.M. Jenkins, E. Ting, J.C. Smith, C. Hedges, M.M. Fausnaugh, M. Rose, C. Burke. TESS Science Processing Operations Center: full-frame image target sample. Research Notes of the AAS, 4, 201, 2020.)), ((J.D. </w:t>
+        <w:t>, J.M. Jenkins, E. Ting, J.C. Smith, C. Hedges, M.M. Fausnaugh, M. Rose, C. Burke. TESS Science Processing Operations Center: full-frame image target sample. Research Notes of the AAS, 4, 201, 2020.))</w:t>
+      </w:r>
+      <w:r>
+        <w:rPr>
+          <w:rFonts w:ascii="Times New Roman" w:hAnsi="Times New Roman" w:cs="Times New Roman"/>
+          <w:sz w:val="24"/>
+          <w:szCs w:val="24"/>
+          <w:vertAlign w:val="superscript"/>
+        </w:rPr>
+        <w:t>,</w:t>
+      </w:r>
+      <w:r>
+        <w:rPr>
+          <w:rFonts w:ascii="Times New Roman" w:hAnsi="Times New Roman" w:cs="Times New Roman"/>
+          <w:sz w:val="24"/>
+          <w:szCs w:val="24"/>
+        </w:rPr>
+        <w:t xml:space="preserve"> ((J.D. </w:t>
       </w:r>
       <w:proofErr w:type="spellStart"/>
       <w:r>
@@ -18250,7 +18975,24 @@
           <w:sz w:val="24"/>
           <w:szCs w:val="24"/>
         </w:rPr>
-        <w:t>((R. Chalapathy, S. Chawla. Deep learning for anomaly detection: A survey. arXiv:1901.03407, 2019.)), ((S. Fotopoulou. A review of unsupervised learning in astronomy. Astronomy and Computing, 47, 100851, 2024.)).</w:t>
+        <w:t>((R. Chalapathy, S. Chawla. Deep learning for anomaly detection: A survey. arXiv:1901.03407, 2019.))</w:t>
+      </w:r>
+      <w:r>
+        <w:rPr>
+          <w:rFonts w:ascii="Times New Roman" w:hAnsi="Times New Roman" w:cs="Times New Roman"/>
+          <w:sz w:val="24"/>
+          <w:szCs w:val="24"/>
+          <w:vertAlign w:val="superscript"/>
+        </w:rPr>
+        <w:t>,</w:t>
+      </w:r>
+      <w:r>
+        <w:rPr>
+          <w:rFonts w:ascii="Times New Roman" w:hAnsi="Times New Roman" w:cs="Times New Roman"/>
+          <w:sz w:val="24"/>
+          <w:szCs w:val="24"/>
+        </w:rPr>
+        <w:t xml:space="preserve"> ((S. Fotopoulou. A review of unsupervised learning in astronomy. Astronomy and Computing, 47, 100851, 2024.)).</w:t>
       </w:r>
       <w:r>
         <w:rPr>
@@ -19886,7 +20628,24 @@
           <w:sz w:val="24"/>
           <w:szCs w:val="24"/>
         </w:rPr>
-        <w:t xml:space="preserve">, G. Hinton. Visualizing data using t-SNE. Journal of Machine Learning Research, 9, 2579–2605, 2008.)), ((L. van der </w:t>
+        <w:t>, G. Hinton. Visualizing data using t-SNE. Journal of Machine Learning Research, 9, 2579–2605, 2008.))</w:t>
+      </w:r>
+      <w:r>
+        <w:rPr>
+          <w:rFonts w:ascii="Times New Roman" w:hAnsi="Times New Roman" w:cs="Times New Roman"/>
+          <w:sz w:val="24"/>
+          <w:szCs w:val="24"/>
+          <w:vertAlign w:val="superscript"/>
+        </w:rPr>
+        <w:t xml:space="preserve">, </w:t>
+      </w:r>
+      <w:r>
+        <w:rPr>
+          <w:rFonts w:ascii="Times New Roman" w:hAnsi="Times New Roman" w:cs="Times New Roman"/>
+          <w:sz w:val="24"/>
+          <w:szCs w:val="24"/>
+        </w:rPr>
+        <w:t xml:space="preserve">((L. van der </w:t>
       </w:r>
       <w:proofErr w:type="spellStart"/>
       <w:r>
